--- a/ADG _task3.docx
+++ b/ADG _task3.docx
@@ -188,7 +188,7 @@
           <w:color w:val="222222"/>
           <w:shd w:val="clear" w:color="auto" w:fill="FFFFFF"/>
         </w:rPr>
-        <w:t xml:space="preserve">Converted the values under certain columns(Categorical </w:t>
+        <w:t xml:space="preserve">Converted the values under certain </w:t>
       </w:r>
       <w:proofErr w:type="gramStart"/>
       <w:r>
@@ -197,7 +197,7 @@
           <w:color w:val="222222"/>
           <w:shd w:val="clear" w:color="auto" w:fill="FFFFFF"/>
         </w:rPr>
-        <w:t>data)to</w:t>
+        <w:t>columns(</w:t>
       </w:r>
       <w:proofErr w:type="gramEnd"/>
       <w:r>
@@ -206,7 +206,7 @@
           <w:color w:val="222222"/>
           <w:shd w:val="clear" w:color="auto" w:fill="FFFFFF"/>
         </w:rPr>
-        <w:t xml:space="preserve"> numbers(binari</w:t>
+        <w:t>Categorical data)to numbers(binari</w:t>
       </w:r>
       <w:r>
         <w:rPr>
@@ -410,7 +410,6 @@
           <w:lang w:eastAsia="en-IN"/>
         </w:rPr>
       </w:pPr>
-      <w:proofErr w:type="spellStart"/>
       <w:r>
         <w:rPr>
           <w:rFonts w:ascii="Courier New" w:eastAsia="Times New Roman" w:hAnsi="Courier New" w:cs="Courier New"/>
@@ -419,9 +418,18 @@
           <w:szCs w:val="21"/>
           <w:lang w:eastAsia="en-IN"/>
         </w:rPr>
-        <w:t>ttrain</w:t>
-      </w:r>
-      <w:proofErr w:type="spellEnd"/>
+        <w:t xml:space="preserve">ttrain </w:t>
+      </w:r>
+      <w:r>
+        <w:rPr>
+          <w:rFonts w:ascii="Courier New" w:eastAsia="Times New Roman" w:hAnsi="Courier New" w:cs="Courier New"/>
+          <w:color w:val="666666"/>
+          <w:sz w:val="21"/>
+          <w:szCs w:val="21"/>
+          <w:lang w:eastAsia="en-IN"/>
+        </w:rPr>
+        <w:t>=</w:t>
+      </w:r>
       <w:r>
         <w:rPr>
           <w:rFonts w:ascii="Courier New" w:eastAsia="Times New Roman" w:hAnsi="Courier New" w:cs="Courier New"/>
@@ -430,7 +438,7 @@
           <w:szCs w:val="21"/>
           <w:lang w:eastAsia="en-IN"/>
         </w:rPr>
-        <w:t xml:space="preserve"> </w:t>
+        <w:t xml:space="preserve"> pd</w:t>
       </w:r>
       <w:r>
         <w:rPr>
@@ -440,7 +448,7 @@
           <w:szCs w:val="21"/>
           <w:lang w:eastAsia="en-IN"/>
         </w:rPr>
-        <w:t>=</w:t>
+        <w:t>.</w:t>
       </w:r>
       <w:r>
         <w:rPr>
@@ -450,49 +458,7 @@
           <w:szCs w:val="21"/>
           <w:lang w:eastAsia="en-IN"/>
         </w:rPr>
-        <w:t xml:space="preserve"> </w:t>
-      </w:r>
-      <w:proofErr w:type="spellStart"/>
-      <w:r>
-        <w:rPr>
-          <w:rFonts w:ascii="Courier New" w:eastAsia="Times New Roman" w:hAnsi="Courier New" w:cs="Courier New"/>
-          <w:color w:val="333333"/>
-          <w:sz w:val="21"/>
-          <w:szCs w:val="21"/>
-          <w:lang w:eastAsia="en-IN"/>
-        </w:rPr>
-        <w:t>pd</w:t>
-      </w:r>
-      <w:r>
-        <w:rPr>
-          <w:rFonts w:ascii="Courier New" w:eastAsia="Times New Roman" w:hAnsi="Courier New" w:cs="Courier New"/>
-          <w:color w:val="666666"/>
-          <w:sz w:val="21"/>
-          <w:szCs w:val="21"/>
-          <w:lang w:eastAsia="en-IN"/>
-        </w:rPr>
-        <w:t>.</w:t>
-      </w:r>
-      <w:r>
-        <w:rPr>
-          <w:rFonts w:ascii="Courier New" w:eastAsia="Times New Roman" w:hAnsi="Courier New" w:cs="Courier New"/>
-          <w:color w:val="333333"/>
-          <w:sz w:val="21"/>
-          <w:szCs w:val="21"/>
-          <w:lang w:eastAsia="en-IN"/>
-        </w:rPr>
-        <w:t>DataFrame</w:t>
-      </w:r>
-      <w:proofErr w:type="spellEnd"/>
-      <w:r>
-        <w:rPr>
-          <w:rFonts w:ascii="Courier New" w:eastAsia="Times New Roman" w:hAnsi="Courier New" w:cs="Courier New"/>
-          <w:color w:val="333333"/>
-          <w:sz w:val="21"/>
-          <w:szCs w:val="21"/>
-          <w:lang w:eastAsia="en-IN"/>
-        </w:rPr>
-        <w:t>( oe</w:t>
+        <w:t>DataFrame( oe</w:t>
       </w:r>
       <w:r>
         <w:rPr>
@@ -1071,77 +1037,12 @@
           <w:szCs w:val="28"/>
         </w:rPr>
       </w:pPr>
-      <w:proofErr w:type="spellStart"/>
-      <w:r>
-        <w:rPr>
-          <w:sz w:val="28"/>
-          <w:szCs w:val="28"/>
-        </w:rPr>
-        <w:t>x_train</w:t>
-      </w:r>
-      <w:proofErr w:type="spellEnd"/>
-      <w:r>
-        <w:rPr>
-          <w:sz w:val="28"/>
-          <w:szCs w:val="28"/>
-        </w:rPr>
-        <w:t xml:space="preserve">, </w:t>
-      </w:r>
-      <w:proofErr w:type="spellStart"/>
-      <w:r>
-        <w:rPr>
-          <w:sz w:val="28"/>
-          <w:szCs w:val="28"/>
-        </w:rPr>
-        <w:t>x_test</w:t>
-      </w:r>
-      <w:proofErr w:type="spellEnd"/>
-      <w:r>
-        <w:rPr>
-          <w:sz w:val="28"/>
-          <w:szCs w:val="28"/>
-        </w:rPr>
-        <w:t xml:space="preserve">, </w:t>
-      </w:r>
-      <w:proofErr w:type="spellStart"/>
-      <w:r>
-        <w:rPr>
-          <w:sz w:val="28"/>
-          <w:szCs w:val="28"/>
-        </w:rPr>
-        <w:t>y_train</w:t>
-      </w:r>
-      <w:proofErr w:type="spellEnd"/>
-      <w:r>
-        <w:rPr>
-          <w:sz w:val="28"/>
-          <w:szCs w:val="28"/>
-        </w:rPr>
-        <w:t xml:space="preserve">, </w:t>
-      </w:r>
-      <w:proofErr w:type="spellStart"/>
-      <w:r>
-        <w:rPr>
-          <w:sz w:val="28"/>
-          <w:szCs w:val="28"/>
-        </w:rPr>
-        <w:t>y_test</w:t>
-      </w:r>
-      <w:proofErr w:type="spellEnd"/>
-      <w:r>
-        <w:rPr>
-          <w:sz w:val="28"/>
-          <w:szCs w:val="28"/>
-        </w:rPr>
-        <w:t xml:space="preserve"> = </w:t>
-      </w:r>
-      <w:proofErr w:type="spellStart"/>
-      <w:r>
-        <w:rPr>
-          <w:sz w:val="28"/>
-          <w:szCs w:val="28"/>
-        </w:rPr>
-        <w:t>train_test_</w:t>
+      <w:r>
+        <w:rPr>
+          <w:sz w:val="28"/>
+          <w:szCs w:val="28"/>
+        </w:rPr>
+        <w:t>x_train, x_test, y_train, y_test = train_test_</w:t>
       </w:r>
       <w:proofErr w:type="gramStart"/>
       <w:r>
@@ -1149,15 +1050,7 @@
           <w:sz w:val="28"/>
           <w:szCs w:val="28"/>
         </w:rPr>
-        <w:t>split</w:t>
-      </w:r>
-      <w:proofErr w:type="spellEnd"/>
-      <w:r>
-        <w:rPr>
-          <w:sz w:val="28"/>
-          <w:szCs w:val="28"/>
-        </w:rPr>
-        <w:t>(</w:t>
+        <w:t>split(</w:t>
       </w:r>
       <w:proofErr w:type="gramEnd"/>
       <w:r>
@@ -1165,39 +1058,7 @@
           <w:sz w:val="28"/>
           <w:szCs w:val="28"/>
         </w:rPr>
-        <w:t xml:space="preserve">x, y, </w:t>
-      </w:r>
-      <w:proofErr w:type="spellStart"/>
-      <w:r>
-        <w:rPr>
-          <w:sz w:val="28"/>
-          <w:szCs w:val="28"/>
-        </w:rPr>
-        <w:t>test_size</w:t>
-      </w:r>
-      <w:proofErr w:type="spellEnd"/>
-      <w:r>
-        <w:rPr>
-          <w:sz w:val="28"/>
-          <w:szCs w:val="28"/>
-        </w:rPr>
-        <w:t xml:space="preserve">=0.4, </w:t>
-      </w:r>
-      <w:proofErr w:type="spellStart"/>
-      <w:r>
-        <w:rPr>
-          <w:sz w:val="28"/>
-          <w:szCs w:val="28"/>
-        </w:rPr>
-        <w:t>random_state</w:t>
-      </w:r>
-      <w:proofErr w:type="spellEnd"/>
-      <w:r>
-        <w:rPr>
-          <w:sz w:val="28"/>
-          <w:szCs w:val="28"/>
-        </w:rPr>
-        <w:t>=1)</w:t>
+        <w:t>x, y, test_size=0.4, random_state=1)</w:t>
       </w:r>
     </w:p>
     <w:p>
@@ -1304,58 +1165,8 @@
           <w:sz w:val="28"/>
           <w:szCs w:val="28"/>
         </w:rPr>
-        <w:t xml:space="preserve">from </w:t>
-      </w:r>
-      <w:proofErr w:type="spellStart"/>
-      <w:proofErr w:type="gramStart"/>
-      <w:r>
-        <w:rPr>
-          <w:sz w:val="28"/>
-          <w:szCs w:val="28"/>
-        </w:rPr>
-        <w:t>sklearn.linear</w:t>
-      </w:r>
-      <w:proofErr w:type="gramEnd"/>
-      <w:r>
-        <w:rPr>
-          <w:sz w:val="28"/>
-          <w:szCs w:val="28"/>
-        </w:rPr>
-        <w:t>_model</w:t>
-      </w:r>
-      <w:proofErr w:type="spellEnd"/>
-      <w:r>
-        <w:rPr>
-          <w:sz w:val="28"/>
-          <w:szCs w:val="28"/>
-        </w:rPr>
-        <w:t xml:space="preserve"> import </w:t>
-      </w:r>
-      <w:proofErr w:type="spellStart"/>
-      <w:r>
-        <w:rPr>
-          <w:sz w:val="28"/>
-          <w:szCs w:val="28"/>
-        </w:rPr>
-        <w:t>LogisticRegression</w:t>
-      </w:r>
-      <w:proofErr w:type="spellEnd"/>
-      <w:r>
-        <w:rPr>
-          <w:sz w:val="28"/>
-          <w:szCs w:val="28"/>
-        </w:rPr>
-        <w:t xml:space="preserve"> – import from </w:t>
-      </w:r>
-      <w:proofErr w:type="spellStart"/>
-      <w:r>
-        <w:rPr>
-          <w:sz w:val="28"/>
-          <w:szCs w:val="28"/>
-        </w:rPr>
-        <w:t>sklearn</w:t>
-      </w:r>
-      <w:proofErr w:type="spellEnd"/>
+        <w:t>from sklearn.linear_model import LogisticRegression – import from sklearn</w:t>
+      </w:r>
     </w:p>
     <w:p>
       <w:pPr>
@@ -1369,46 +1180,12 @@
           <w:szCs w:val="28"/>
         </w:rPr>
       </w:pPr>
-      <w:proofErr w:type="spellStart"/>
-      <w:r>
-        <w:rPr>
-          <w:sz w:val="28"/>
-          <w:szCs w:val="28"/>
-        </w:rPr>
-        <w:t>logReg</w:t>
-      </w:r>
-      <w:proofErr w:type="spellEnd"/>
-      <w:r>
-        <w:rPr>
-          <w:sz w:val="28"/>
-          <w:szCs w:val="28"/>
-        </w:rPr>
-        <w:t xml:space="preserve"> = </w:t>
-      </w:r>
-      <w:proofErr w:type="spellStart"/>
-      <w:proofErr w:type="gramStart"/>
-      <w:r>
-        <w:rPr>
-          <w:sz w:val="28"/>
-          <w:szCs w:val="28"/>
-        </w:rPr>
-        <w:t>LogisticRegression</w:t>
-      </w:r>
-      <w:proofErr w:type="spellEnd"/>
-      <w:r>
-        <w:rPr>
-          <w:sz w:val="28"/>
-          <w:szCs w:val="28"/>
-        </w:rPr>
-        <w:t>(</w:t>
-      </w:r>
-      <w:proofErr w:type="gramEnd"/>
-      <w:r>
-        <w:rPr>
-          <w:sz w:val="28"/>
-          <w:szCs w:val="28"/>
-        </w:rPr>
-        <w:t>) - create an object of model</w:t>
+      <w:r>
+        <w:rPr>
+          <w:sz w:val="28"/>
+          <w:szCs w:val="28"/>
+        </w:rPr>
+        <w:t>logReg = LogisticRegression() - create an object of model</w:t>
       </w:r>
     </w:p>
     <w:p>
@@ -1423,55 +1200,12 @@
           <w:szCs w:val="28"/>
         </w:rPr>
       </w:pPr>
-      <w:proofErr w:type="spellStart"/>
-      <w:proofErr w:type="gramStart"/>
-      <w:r>
-        <w:rPr>
-          <w:sz w:val="28"/>
-          <w:szCs w:val="28"/>
-        </w:rPr>
-        <w:t>logiReg.fit</w:t>
-      </w:r>
-      <w:proofErr w:type="spellEnd"/>
-      <w:r>
-        <w:rPr>
-          <w:sz w:val="28"/>
-          <w:szCs w:val="28"/>
-        </w:rPr>
-        <w:t>(</w:t>
-      </w:r>
-      <w:proofErr w:type="spellStart"/>
-      <w:proofErr w:type="gramEnd"/>
-      <w:r>
-        <w:rPr>
-          <w:sz w:val="28"/>
-          <w:szCs w:val="28"/>
-        </w:rPr>
-        <w:t>x_train</w:t>
-      </w:r>
-      <w:proofErr w:type="spellEnd"/>
-      <w:r>
-        <w:rPr>
-          <w:sz w:val="28"/>
-          <w:szCs w:val="28"/>
-        </w:rPr>
-        <w:t xml:space="preserve">, </w:t>
-      </w:r>
-      <w:proofErr w:type="spellStart"/>
-      <w:r>
-        <w:rPr>
-          <w:sz w:val="28"/>
-          <w:szCs w:val="28"/>
-        </w:rPr>
-        <w:t>y_train</w:t>
-      </w:r>
-      <w:proofErr w:type="spellEnd"/>
-      <w:r>
-        <w:rPr>
-          <w:sz w:val="28"/>
-          <w:szCs w:val="28"/>
-        </w:rPr>
-        <w:t>) – train model</w:t>
+      <w:r>
+        <w:rPr>
+          <w:sz w:val="28"/>
+          <w:szCs w:val="28"/>
+        </w:rPr>
+        <w:t>logiReg.fit(x_train, y_train) – train model</w:t>
       </w:r>
     </w:p>
     <w:p>
@@ -1512,51 +1246,8 @@
           <w:sz w:val="28"/>
           <w:szCs w:val="28"/>
         </w:rPr>
-        <w:t xml:space="preserve">from </w:t>
-      </w:r>
-      <w:proofErr w:type="spellStart"/>
-      <w:proofErr w:type="gramStart"/>
-      <w:r>
-        <w:rPr>
-          <w:sz w:val="28"/>
-          <w:szCs w:val="28"/>
-        </w:rPr>
-        <w:t>sklearn.neighbors</w:t>
-      </w:r>
-      <w:proofErr w:type="spellEnd"/>
-      <w:proofErr w:type="gramEnd"/>
-      <w:r>
-        <w:rPr>
-          <w:sz w:val="28"/>
-          <w:szCs w:val="28"/>
-        </w:rPr>
-        <w:t xml:space="preserve"> import </w:t>
-      </w:r>
-      <w:proofErr w:type="spellStart"/>
-      <w:r>
-        <w:rPr>
-          <w:sz w:val="28"/>
-          <w:szCs w:val="28"/>
-        </w:rPr>
-        <w:t>KNeighborsClassifier</w:t>
-      </w:r>
-      <w:proofErr w:type="spellEnd"/>
-      <w:r>
-        <w:rPr>
-          <w:sz w:val="28"/>
-          <w:szCs w:val="28"/>
-        </w:rPr>
-        <w:t xml:space="preserve"> – import from </w:t>
-      </w:r>
-      <w:proofErr w:type="spellStart"/>
-      <w:r>
-        <w:rPr>
-          <w:sz w:val="28"/>
-          <w:szCs w:val="28"/>
-        </w:rPr>
-        <w:t>sklearn</w:t>
-      </w:r>
-      <w:proofErr w:type="spellEnd"/>
+        <w:t>from sklearn.neighbors import KNeighborsClassifier – import from sklearn</w:t>
+      </w:r>
     </w:p>
     <w:p>
       <w:pPr>
@@ -1570,53 +1261,12 @@
           <w:szCs w:val="28"/>
         </w:rPr>
       </w:pPr>
-      <w:proofErr w:type="spellStart"/>
-      <w:r>
-        <w:rPr>
-          <w:sz w:val="28"/>
-          <w:szCs w:val="28"/>
-        </w:rPr>
-        <w:t>knn</w:t>
-      </w:r>
-      <w:proofErr w:type="spellEnd"/>
-      <w:r>
-        <w:rPr>
-          <w:sz w:val="28"/>
-          <w:szCs w:val="28"/>
-        </w:rPr>
-        <w:t xml:space="preserve"> = </w:t>
-      </w:r>
-      <w:proofErr w:type="spellStart"/>
-      <w:r>
-        <w:rPr>
-          <w:sz w:val="28"/>
-          <w:szCs w:val="28"/>
-        </w:rPr>
-        <w:t>KNeighborsClassifier</w:t>
-      </w:r>
-      <w:proofErr w:type="spellEnd"/>
-      <w:r>
-        <w:rPr>
-          <w:sz w:val="28"/>
-          <w:szCs w:val="28"/>
-        </w:rPr>
-        <w:t>(</w:t>
-      </w:r>
-      <w:proofErr w:type="spellStart"/>
-      <w:r>
-        <w:rPr>
-          <w:sz w:val="28"/>
-          <w:szCs w:val="28"/>
-        </w:rPr>
-        <w:t>n_neighbors</w:t>
-      </w:r>
-      <w:proofErr w:type="spellEnd"/>
-      <w:r>
-        <w:rPr>
-          <w:sz w:val="28"/>
-          <w:szCs w:val="28"/>
-        </w:rPr>
-        <w:t>=3) – create an instance of model</w:t>
+      <w:r>
+        <w:rPr>
+          <w:sz w:val="28"/>
+          <w:szCs w:val="28"/>
+        </w:rPr>
+        <w:t>knn = KNeighborsClassifier(n_neighbors=3) – create an instance of model</w:t>
       </w:r>
     </w:p>
     <w:p>
@@ -1644,55 +1294,12 @@
           <w:szCs w:val="28"/>
         </w:rPr>
       </w:pPr>
-      <w:proofErr w:type="spellStart"/>
-      <w:proofErr w:type="gramStart"/>
-      <w:r>
-        <w:rPr>
-          <w:sz w:val="28"/>
-          <w:szCs w:val="28"/>
-        </w:rPr>
-        <w:t>knn.fit</w:t>
-      </w:r>
-      <w:proofErr w:type="spellEnd"/>
-      <w:r>
-        <w:rPr>
-          <w:sz w:val="28"/>
-          <w:szCs w:val="28"/>
-        </w:rPr>
-        <w:t>(</w:t>
-      </w:r>
-      <w:proofErr w:type="spellStart"/>
-      <w:proofErr w:type="gramEnd"/>
-      <w:r>
-        <w:rPr>
-          <w:sz w:val="28"/>
-          <w:szCs w:val="28"/>
-        </w:rPr>
-        <w:t>x_train</w:t>
-      </w:r>
-      <w:proofErr w:type="spellEnd"/>
-      <w:r>
-        <w:rPr>
-          <w:sz w:val="28"/>
-          <w:szCs w:val="28"/>
-        </w:rPr>
-        <w:t xml:space="preserve">, </w:t>
-      </w:r>
-      <w:proofErr w:type="spellStart"/>
-      <w:r>
-        <w:rPr>
-          <w:sz w:val="28"/>
-          <w:szCs w:val="28"/>
-        </w:rPr>
-        <w:t>y_train</w:t>
-      </w:r>
-      <w:proofErr w:type="spellEnd"/>
-      <w:r>
-        <w:rPr>
-          <w:sz w:val="28"/>
-          <w:szCs w:val="28"/>
-        </w:rPr>
-        <w:t>) – train model</w:t>
+      <w:r>
+        <w:rPr>
+          <w:sz w:val="28"/>
+          <w:szCs w:val="28"/>
+        </w:rPr>
+        <w:t>knn.fit(x_train, y_train) – train model</w:t>
       </w:r>
     </w:p>
     <w:p/>
@@ -1743,16 +1350,7 @@
           <w:sz w:val="28"/>
           <w:szCs w:val="28"/>
         </w:rPr>
-        <w:t>Now we Predict the output for the second split part of the data se</w:t>
-      </w:r>
-      <w:bookmarkStart w:id="0" w:name="_GoBack"/>
-      <w:bookmarkEnd w:id="0"/>
-      <w:r>
-        <w:rPr>
-          <w:sz w:val="28"/>
-          <w:szCs w:val="28"/>
-        </w:rPr>
-        <w:t>t(Test).</w:t>
+        <w:t>Now we Predict the output for the second split part of the data set(Test).</w:t>
       </w:r>
     </w:p>
     <w:p>
@@ -1776,6 +1374,47 @@
         </w:rPr>
         <w:t>Check accuracy for the created model.</w:t>
       </w:r>
+    </w:p>
+    <w:p>
+      <w:pPr>
+        <w:rPr>
+          <w:b/>
+          <w:bCs/>
+          <w:sz w:val="28"/>
+          <w:szCs w:val="28"/>
+        </w:rPr>
+      </w:pPr>
+    </w:p>
+    <w:p>
+      <w:pPr>
+        <w:rPr>
+          <w:b/>
+          <w:bCs/>
+          <w:sz w:val="28"/>
+          <w:szCs w:val="28"/>
+        </w:rPr>
+      </w:pPr>
+    </w:p>
+    <w:p>
+      <w:pPr>
+        <w:rPr>
+          <w:b/>
+          <w:bCs/>
+          <w:sz w:val="28"/>
+          <w:szCs w:val="28"/>
+        </w:rPr>
+      </w:pPr>
+      <w:r>
+        <w:rPr>
+          <w:b/>
+          <w:bCs/>
+          <w:sz w:val="28"/>
+          <w:szCs w:val="28"/>
+        </w:rPr>
+        <w:t>kjjljlkkm</w:t>
+      </w:r>
+      <w:bookmarkStart w:id="0" w:name="_GoBack"/>
+      <w:bookmarkEnd w:id="0"/>
     </w:p>
     <w:p>
       <w:pPr>
